--- a/qa-challenge-reto[Jair Vega Majin].docx
+++ b/qa-challenge-reto[Jair Vega Majin].docx
@@ -223,8 +223,17 @@
           <w:sz w:val="40"/>
           <w:szCs w:val="40"/>
         </w:rPr>
-        <w:t xml:space="preserve"> QA Challenge</w:t>
-      </w:r>
+        <w:t xml:space="preserve"> QA </w:t>
+      </w:r>
+      <w:proofErr w:type="spellStart"/>
+      <w:r>
+        <w:rPr>
+          <w:sz w:val="40"/>
+          <w:szCs w:val="40"/>
+        </w:rPr>
+        <w:t>Challenge</w:t>
+      </w:r>
+      <w:proofErr w:type="spellEnd"/>
     </w:p>
     <w:p>
       <w:pPr>
@@ -573,7 +582,25 @@
                 <w:color w:val="000000"/>
                 <w:lang w:eastAsia="es-PE"/>
               </w:rPr>
-              <w:t xml:space="preserve">Actualización de proceso Login y Registro </w:t>
+              <w:t xml:space="preserve">Actualización de proceso </w:t>
+            </w:r>
+            <w:proofErr w:type="spellStart"/>
+            <w:r>
+              <w:rPr>
+                <w:rFonts w:ascii="Calibri" w:eastAsia="Times New Roman" w:hAnsi="Calibri" w:cs="Calibri"/>
+                <w:color w:val="000000"/>
+                <w:lang w:eastAsia="es-PE"/>
+              </w:rPr>
+              <w:t>Login</w:t>
+            </w:r>
+            <w:proofErr w:type="spellEnd"/>
+            <w:r>
+              <w:rPr>
+                <w:rFonts w:ascii="Calibri" w:eastAsia="Times New Roman" w:hAnsi="Calibri" w:cs="Calibri"/>
+                <w:color w:val="000000"/>
+                <w:lang w:eastAsia="es-PE"/>
+              </w:rPr>
+              <w:t xml:space="preserve"> y Registro </w:t>
             </w:r>
           </w:p>
         </w:tc>
@@ -1128,7 +1155,7 @@
           <w:r>
             <w:fldChar w:fldCharType="separate"/>
           </w:r>
-          <w:hyperlink w:anchor="_Toc73913423" w:history="1">
+          <w:hyperlink w:anchor="_Toc73928256" w:history="1">
             <w:r>
               <w:rPr>
                 <w:rStyle w:val="Hipervnculo"/>
@@ -1170,7 +1197,7 @@
                 <w:noProof/>
                 <w:webHidden/>
               </w:rPr>
-              <w:instrText xml:space="preserve"> PAGEREF _Toc73913423 \h </w:instrText>
+              <w:instrText xml:space="preserve"> PAGEREF _Toc73928256 \h </w:instrText>
             </w:r>
             <w:r>
               <w:rPr>
@@ -1214,7 +1241,7 @@
               <w:lang w:eastAsia="es-PE"/>
             </w:rPr>
           </w:pPr>
-          <w:hyperlink w:anchor="_Toc73913424" w:history="1">
+          <w:hyperlink w:anchor="_Toc73928257" w:history="1">
             <w:r>
               <w:rPr>
                 <w:rStyle w:val="Hipervnculo"/>
@@ -1256,7 +1283,7 @@
                 <w:noProof/>
                 <w:webHidden/>
               </w:rPr>
-              <w:instrText xml:space="preserve"> PAGEREF _Toc73913424 \h </w:instrText>
+              <w:instrText xml:space="preserve"> PAGEREF _Toc73928257 \h </w:instrText>
             </w:r>
             <w:r>
               <w:rPr>
@@ -1300,7 +1327,7 @@
               <w:lang w:eastAsia="es-PE"/>
             </w:rPr>
           </w:pPr>
-          <w:hyperlink w:anchor="_Toc73913425" w:history="1">
+          <w:hyperlink w:anchor="_Toc73928258" w:history="1">
             <w:r>
               <w:rPr>
                 <w:rStyle w:val="Hipervnculo"/>
@@ -1342,7 +1369,7 @@
                 <w:noProof/>
                 <w:webHidden/>
               </w:rPr>
-              <w:instrText xml:space="preserve"> PAGEREF _Toc73913425 \h </w:instrText>
+              <w:instrText xml:space="preserve"> PAGEREF _Toc73928258 \h </w:instrText>
             </w:r>
             <w:r>
               <w:rPr>
@@ -1386,7 +1413,7 @@
               <w:lang w:eastAsia="es-PE"/>
             </w:rPr>
           </w:pPr>
-          <w:hyperlink w:anchor="_Toc73913426" w:history="1">
+          <w:hyperlink w:anchor="_Toc73928259" w:history="1">
             <w:r>
               <w:rPr>
                 <w:rStyle w:val="Hipervnculo"/>
@@ -1428,7 +1455,7 @@
                 <w:noProof/>
                 <w:webHidden/>
               </w:rPr>
-              <w:instrText xml:space="preserve"> PAGEREF _Toc73913426 \h </w:instrText>
+              <w:instrText xml:space="preserve"> PAGEREF _Toc73928259 \h </w:instrText>
             </w:r>
             <w:r>
               <w:rPr>
@@ -1472,7 +1499,7 @@
               <w:lang w:eastAsia="es-PE"/>
             </w:rPr>
           </w:pPr>
-          <w:hyperlink w:anchor="_Toc73913427" w:history="1">
+          <w:hyperlink w:anchor="_Toc73928260" w:history="1">
             <w:r>
               <w:rPr>
                 <w:rStyle w:val="Hipervnculo"/>
@@ -1514,7 +1541,7 @@
                 <w:noProof/>
                 <w:webHidden/>
               </w:rPr>
-              <w:instrText xml:space="preserve"> PAGEREF _Toc73913427 \h </w:instrText>
+              <w:instrText xml:space="preserve"> PAGEREF _Toc73928260 \h </w:instrText>
             </w:r>
             <w:r>
               <w:rPr>
@@ -1558,7 +1585,7 @@
               <w:lang w:eastAsia="es-PE"/>
             </w:rPr>
           </w:pPr>
-          <w:hyperlink w:anchor="_Toc73913428" w:history="1">
+          <w:hyperlink w:anchor="_Toc73928261" w:history="1">
             <w:r>
               <w:rPr>
                 <w:rStyle w:val="Hipervnculo"/>
@@ -1600,7 +1627,7 @@
                 <w:noProof/>
                 <w:webHidden/>
               </w:rPr>
-              <w:instrText xml:space="preserve"> PAGEREF _Toc73913428 \h </w:instrText>
+              <w:instrText xml:space="preserve"> PAGEREF _Toc73928261 \h </w:instrText>
             </w:r>
             <w:r>
               <w:rPr>
@@ -1644,7 +1671,7 @@
               <w:lang w:eastAsia="es-PE"/>
             </w:rPr>
           </w:pPr>
-          <w:hyperlink w:anchor="_Toc73913429" w:history="1">
+          <w:hyperlink w:anchor="_Toc73928262" w:history="1">
             <w:r>
               <w:rPr>
                 <w:rStyle w:val="Hipervnculo"/>
@@ -1686,7 +1713,7 @@
                 <w:noProof/>
                 <w:webHidden/>
               </w:rPr>
-              <w:instrText xml:space="preserve"> PAGEREF _Toc73913429 \h </w:instrText>
+              <w:instrText xml:space="preserve"> PAGEREF _Toc73928262 \h </w:instrText>
             </w:r>
             <w:r>
               <w:rPr>
@@ -1730,7 +1757,7 @@
               <w:lang w:eastAsia="es-PE"/>
             </w:rPr>
           </w:pPr>
-          <w:hyperlink w:anchor="_Toc73913430" w:history="1">
+          <w:hyperlink w:anchor="_Toc73928263" w:history="1">
             <w:r>
               <w:rPr>
                 <w:rStyle w:val="Hipervnculo"/>
@@ -1772,7 +1799,7 @@
                 <w:noProof/>
                 <w:webHidden/>
               </w:rPr>
-              <w:instrText xml:space="preserve"> PAGEREF _Toc73913430 \h </w:instrText>
+              <w:instrText xml:space="preserve"> PAGEREF _Toc73928263 \h </w:instrText>
             </w:r>
             <w:r>
               <w:rPr>
@@ -1816,7 +1843,7 @@
               <w:lang w:eastAsia="es-PE"/>
             </w:rPr>
           </w:pPr>
-          <w:hyperlink w:anchor="_Toc73913431" w:history="1">
+          <w:hyperlink w:anchor="_Toc73928264" w:history="1">
             <w:r>
               <w:rPr>
                 <w:rStyle w:val="Hipervnculo"/>
@@ -1858,7 +1885,7 @@
                 <w:noProof/>
                 <w:webHidden/>
               </w:rPr>
-              <w:instrText xml:space="preserve"> PAGEREF _Toc73913431 \h </w:instrText>
+              <w:instrText xml:space="preserve"> PAGEREF _Toc73928264 \h </w:instrText>
             </w:r>
             <w:r>
               <w:rPr>
@@ -1902,7 +1929,7 @@
               <w:lang w:eastAsia="es-PE"/>
             </w:rPr>
           </w:pPr>
-          <w:hyperlink w:anchor="_Toc73913432" w:history="1">
+          <w:hyperlink w:anchor="_Toc73928265" w:history="1">
             <w:r>
               <w:rPr>
                 <w:rStyle w:val="Hipervnculo"/>
@@ -1944,7 +1971,7 @@
                 <w:noProof/>
                 <w:webHidden/>
               </w:rPr>
-              <w:instrText xml:space="preserve"> PAGEREF _Toc73913432 \h </w:instrText>
+              <w:instrText xml:space="preserve"> PAGEREF _Toc73928265 \h </w:instrText>
             </w:r>
             <w:r>
               <w:rPr>
@@ -1988,7 +2015,7 @@
               <w:lang w:eastAsia="es-PE"/>
             </w:rPr>
           </w:pPr>
-          <w:hyperlink w:anchor="_Toc73913433" w:history="1">
+          <w:hyperlink w:anchor="_Toc73928266" w:history="1">
             <w:r>
               <w:rPr>
                 <w:rStyle w:val="Hipervnculo"/>
@@ -2030,7 +2057,7 @@
                 <w:noProof/>
                 <w:webHidden/>
               </w:rPr>
-              <w:instrText xml:space="preserve"> PAGEREF _Toc73913433 \h </w:instrText>
+              <w:instrText xml:space="preserve"> PAGEREF _Toc73928266 \h </w:instrText>
             </w:r>
             <w:r>
               <w:rPr>
@@ -2074,7 +2101,7 @@
               <w:lang w:eastAsia="es-PE"/>
             </w:rPr>
           </w:pPr>
-          <w:hyperlink w:anchor="_Toc73913434" w:history="1">
+          <w:hyperlink w:anchor="_Toc73928267" w:history="1">
             <w:r>
               <w:rPr>
                 <w:rStyle w:val="Hipervnculo"/>
@@ -2116,7 +2143,7 @@
                 <w:noProof/>
                 <w:webHidden/>
               </w:rPr>
-              <w:instrText xml:space="preserve"> PAGEREF _Toc73913434 \h </w:instrText>
+              <w:instrText xml:space="preserve"> PAGEREF _Toc73928267 \h </w:instrText>
             </w:r>
             <w:r>
               <w:rPr>
@@ -2160,7 +2187,7 @@
               <w:lang w:eastAsia="es-PE"/>
             </w:rPr>
           </w:pPr>
-          <w:hyperlink w:anchor="_Toc73913435" w:history="1">
+          <w:hyperlink w:anchor="_Toc73928268" w:history="1">
             <w:r>
               <w:rPr>
                 <w:rStyle w:val="Hipervnculo"/>
@@ -2202,7 +2229,7 @@
                 <w:noProof/>
                 <w:webHidden/>
               </w:rPr>
-              <w:instrText xml:space="preserve"> PAGEREF _Toc73913435 \h </w:instrText>
+              <w:instrText xml:space="preserve"> PAGEREF _Toc73928268 \h </w:instrText>
             </w:r>
             <w:r>
               <w:rPr>
@@ -2246,7 +2273,7 @@
               <w:lang w:eastAsia="es-PE"/>
             </w:rPr>
           </w:pPr>
-          <w:hyperlink w:anchor="_Toc73913436" w:history="1">
+          <w:hyperlink w:anchor="_Toc73928269" w:history="1">
             <w:r>
               <w:rPr>
                 <w:rStyle w:val="Hipervnculo"/>
@@ -2288,7 +2315,7 @@
                 <w:noProof/>
                 <w:webHidden/>
               </w:rPr>
-              <w:instrText xml:space="preserve"> PAGEREF _Toc73913436 \h </w:instrText>
+              <w:instrText xml:space="preserve"> PAGEREF _Toc73928269 \h </w:instrText>
             </w:r>
             <w:r>
               <w:rPr>
@@ -2332,7 +2359,7 @@
               <w:lang w:eastAsia="es-PE"/>
             </w:rPr>
           </w:pPr>
-          <w:hyperlink w:anchor="_Toc73913437" w:history="1">
+          <w:hyperlink w:anchor="_Toc73928270" w:history="1">
             <w:r>
               <w:rPr>
                 <w:rStyle w:val="Hipervnculo"/>
@@ -2374,7 +2401,7 @@
                 <w:noProof/>
                 <w:webHidden/>
               </w:rPr>
-              <w:instrText xml:space="preserve"> PAGEREF _Toc73913437 \h </w:instrText>
+              <w:instrText xml:space="preserve"> PAGEREF _Toc73928270 \h </w:instrText>
             </w:r>
             <w:r>
               <w:rPr>
@@ -2418,7 +2445,7 @@
               <w:lang w:eastAsia="es-PE"/>
             </w:rPr>
           </w:pPr>
-          <w:hyperlink w:anchor="_Toc73913438" w:history="1">
+          <w:hyperlink w:anchor="_Toc73928271" w:history="1">
             <w:r>
               <w:rPr>
                 <w:rStyle w:val="Hipervnculo"/>
@@ -2460,7 +2487,7 @@
                 <w:noProof/>
                 <w:webHidden/>
               </w:rPr>
-              <w:instrText xml:space="preserve"> PAGEREF _Toc73913438 \h </w:instrText>
+              <w:instrText xml:space="preserve"> PAGEREF _Toc73928271 \h </w:instrText>
             </w:r>
             <w:r>
               <w:rPr>
@@ -2504,7 +2531,7 @@
               <w:lang w:eastAsia="es-PE"/>
             </w:rPr>
           </w:pPr>
-          <w:hyperlink w:anchor="_Toc73913439" w:history="1">
+          <w:hyperlink w:anchor="_Toc73928272" w:history="1">
             <w:r>
               <w:rPr>
                 <w:rStyle w:val="Hipervnculo"/>
@@ -2546,7 +2573,7 @@
                 <w:noProof/>
                 <w:webHidden/>
               </w:rPr>
-              <w:instrText xml:space="preserve"> PAGEREF _Toc73913439 \h </w:instrText>
+              <w:instrText xml:space="preserve"> PAGEREF _Toc73928272 \h </w:instrText>
             </w:r>
             <w:r>
               <w:rPr>
@@ -2590,7 +2617,7 @@
               <w:lang w:eastAsia="es-PE"/>
             </w:rPr>
           </w:pPr>
-          <w:hyperlink w:anchor="_Toc73913440" w:history="1">
+          <w:hyperlink w:anchor="_Toc73928273" w:history="1">
             <w:r>
               <w:rPr>
                 <w:rStyle w:val="Hipervnculo"/>
@@ -2632,7 +2659,7 @@
                 <w:noProof/>
                 <w:webHidden/>
               </w:rPr>
-              <w:instrText xml:space="preserve"> PAGEREF _Toc73913440 \h </w:instrText>
+              <w:instrText xml:space="preserve"> PAGEREF _Toc73928273 \h </w:instrText>
             </w:r>
             <w:r>
               <w:rPr>
@@ -2676,7 +2703,7 @@
               <w:lang w:eastAsia="es-PE"/>
             </w:rPr>
           </w:pPr>
-          <w:hyperlink w:anchor="_Toc73913441" w:history="1">
+          <w:hyperlink w:anchor="_Toc73928274" w:history="1">
             <w:r>
               <w:rPr>
                 <w:rStyle w:val="Hipervnculo"/>
@@ -2718,7 +2745,7 @@
                 <w:noProof/>
                 <w:webHidden/>
               </w:rPr>
-              <w:instrText xml:space="preserve"> PAGEREF _Toc73913441 \h </w:instrText>
+              <w:instrText xml:space="preserve"> PAGEREF _Toc73928274 \h </w:instrText>
             </w:r>
             <w:r>
               <w:rPr>
@@ -2800,7 +2827,7 @@
           <w:numId w:val="6"/>
         </w:numPr>
       </w:pPr>
-      <w:bookmarkStart w:id="0" w:name="_Toc73913423"/>
+      <w:bookmarkStart w:id="0" w:name="_Toc73928256"/>
       <w:r>
         <w:lastRenderedPageBreak/>
         <w:t>Introducción</w:t>
@@ -2812,7 +2839,7 @@
       <w:pPr>
         <w:pStyle w:val="Ttulo2"/>
       </w:pPr>
-      <w:bookmarkStart w:id="1" w:name="_Toc73913424"/>
+      <w:bookmarkStart w:id="1" w:name="_Toc73928257"/>
       <w:r>
         <w:t>Alcance</w:t>
       </w:r>
@@ -2824,7 +2851,15 @@
         <w:t xml:space="preserve">El propósito </w:t>
       </w:r>
       <w:r>
-        <w:t xml:space="preserve">del QA Challenge es poder </w:t>
+        <w:t xml:space="preserve">del QA </w:t>
+      </w:r>
+      <w:proofErr w:type="spellStart"/>
+      <w:r>
+        <w:t>Challenge</w:t>
+      </w:r>
+      <w:proofErr w:type="spellEnd"/>
+      <w:r>
+        <w:t xml:space="preserve"> es poder </w:t>
       </w:r>
       <w:r>
         <w:t>resolver y documentar</w:t>
@@ -2850,7 +2885,15 @@
         <w:t xml:space="preserve">propuestos por la empresa y posteriormente ser </w:t>
       </w:r>
       <w:r>
-        <w:t>enviados al repositorio GitHUb.</w:t>
+        <w:t xml:space="preserve">enviados al repositorio </w:t>
+      </w:r>
+      <w:proofErr w:type="spellStart"/>
+      <w:r>
+        <w:t>GitHUb</w:t>
+      </w:r>
+      <w:proofErr w:type="spellEnd"/>
+      <w:r>
+        <w:t>.</w:t>
       </w:r>
     </w:p>
     <w:p/>
@@ -2858,7 +2901,7 @@
       <w:pPr>
         <w:pStyle w:val="Ttulo2"/>
       </w:pPr>
-      <w:bookmarkStart w:id="2" w:name="_Toc73913425"/>
+      <w:bookmarkStart w:id="2" w:name="_Toc73928258"/>
       <w:r>
         <w:t>Referencias</w:t>
       </w:r>
@@ -2925,7 +2968,7 @@
       <w:pPr>
         <w:pStyle w:val="Ttulo2"/>
       </w:pPr>
-      <w:bookmarkStart w:id="3" w:name="_Toc73913426"/>
+      <w:bookmarkStart w:id="3" w:name="_Toc73928259"/>
       <w:r>
         <w:t>Glosario</w:t>
       </w:r>
@@ -2955,7 +2998,23 @@
         <w:t>inglés</w:t>
       </w:r>
       <w:r>
-        <w:t xml:space="preserve"> User Acceptance Test)</w:t>
+        <w:t xml:space="preserve"> </w:t>
+      </w:r>
+      <w:proofErr w:type="spellStart"/>
+      <w:r>
+        <w:t>User</w:t>
+      </w:r>
+      <w:proofErr w:type="spellEnd"/>
+      <w:r>
+        <w:t xml:space="preserve"> </w:t>
+      </w:r>
+      <w:proofErr w:type="spellStart"/>
+      <w:r>
+        <w:t>Acceptance</w:t>
+      </w:r>
+      <w:proofErr w:type="spellEnd"/>
+      <w:r>
+        <w:t xml:space="preserve"> Test)</w:t>
       </w:r>
     </w:p>
     <w:p>
@@ -2967,7 +3026,15 @@
         </w:numPr>
       </w:pPr>
       <w:r>
-        <w:t>DEV: Desarrollador (del inglés Development)</w:t>
+        <w:t xml:space="preserve">DEV: Desarrollador (del inglés </w:t>
+      </w:r>
+      <w:proofErr w:type="spellStart"/>
+      <w:r>
+        <w:t>Development</w:t>
+      </w:r>
+      <w:proofErr w:type="spellEnd"/>
+      <w:r>
+        <w:t>)</w:t>
       </w:r>
     </w:p>
     <w:p>
@@ -2991,7 +3058,23 @@
         <w:t>inglés</w:t>
       </w:r>
       <w:r>
-        <w:t xml:space="preserve"> Quality Assurance)</w:t>
+        <w:t xml:space="preserve"> </w:t>
+      </w:r>
+      <w:proofErr w:type="spellStart"/>
+      <w:r>
+        <w:t>Quality</w:t>
+      </w:r>
+      <w:proofErr w:type="spellEnd"/>
+      <w:r>
+        <w:t xml:space="preserve"> </w:t>
+      </w:r>
+      <w:proofErr w:type="spellStart"/>
+      <w:r>
+        <w:t>Assurance</w:t>
+      </w:r>
+      <w:proofErr w:type="spellEnd"/>
+      <w:r>
+        <w:t>)</w:t>
       </w:r>
     </w:p>
     <w:p>
@@ -3006,14 +3089,22 @@
         <w:t xml:space="preserve">PROD: </w:t>
       </w:r>
       <w:r>
-        <w:t>Producción (del inglés Production)</w:t>
+        <w:t xml:space="preserve">Producción (del inglés </w:t>
+      </w:r>
+      <w:proofErr w:type="spellStart"/>
+      <w:r>
+        <w:t>Production</w:t>
+      </w:r>
+      <w:proofErr w:type="spellEnd"/>
+      <w:r>
+        <w:t>)</w:t>
       </w:r>
     </w:p>
     <w:p>
       <w:pPr>
         <w:pStyle w:val="Ttulo1"/>
       </w:pPr>
-      <w:bookmarkStart w:id="4" w:name="_Toc73913427"/>
+      <w:bookmarkStart w:id="4" w:name="_Toc73928260"/>
       <w:r>
         <w:t>Contexto de las Pruebas</w:t>
       </w:r>
@@ -3024,7 +3115,7 @@
       <w:pPr>
         <w:pStyle w:val="Ttulo2"/>
       </w:pPr>
-      <w:bookmarkStart w:id="5" w:name="_Toc73913428"/>
+      <w:bookmarkStart w:id="5" w:name="_Toc73928261"/>
       <w:r>
         <w:t>Prueba</w:t>
       </w:r>
@@ -3038,7 +3129,7 @@
       <w:pPr>
         <w:pStyle w:val="Ttulo3"/>
       </w:pPr>
-      <w:bookmarkStart w:id="6" w:name="_Toc73913429"/>
+      <w:bookmarkStart w:id="6" w:name="_Toc73928262"/>
       <w:r>
         <w:t>Objetivos</w:t>
       </w:r>
@@ -3093,7 +3184,44 @@
         </w:numPr>
       </w:pPr>
       <w:r>
-        <w:t>Implementa los tipos de pruebas automatizadas que consideres necesarios (unitarias, servicios, ui , perfomance), de tal manera que se pueda evaluar los requerimientos solicitados. Se debe crear un proyecto en una carpeta aparte llamada qaChallenge (utiliza el framework de automatización que prefieras y deberás subirlo a tu repositorio).</w:t>
+        <w:t xml:space="preserve">Implementa los tipos de pruebas automatizadas que consideres necesarios (unitarias, servicios, </w:t>
+      </w:r>
+      <w:proofErr w:type="spellStart"/>
+      <w:proofErr w:type="gramStart"/>
+      <w:r>
+        <w:t>ui</w:t>
+      </w:r>
+      <w:proofErr w:type="spellEnd"/>
+      <w:r>
+        <w:t xml:space="preserve"> ,</w:t>
+      </w:r>
+      <w:proofErr w:type="gramEnd"/>
+      <w:r>
+        <w:t xml:space="preserve"> </w:t>
+      </w:r>
+      <w:proofErr w:type="spellStart"/>
+      <w:r>
+        <w:t>perfomance</w:t>
+      </w:r>
+      <w:proofErr w:type="spellEnd"/>
+      <w:r>
+        <w:t xml:space="preserve">), de tal manera que se pueda evaluar los requerimientos solicitados. Se debe crear un proyecto en una carpeta aparte llamada </w:t>
+      </w:r>
+      <w:proofErr w:type="spellStart"/>
+      <w:r>
+        <w:t>qaChallenge</w:t>
+      </w:r>
+      <w:proofErr w:type="spellEnd"/>
+      <w:r>
+        <w:t xml:space="preserve"> (utiliza el </w:t>
+      </w:r>
+      <w:proofErr w:type="spellStart"/>
+      <w:r>
+        <w:t>framework</w:t>
+      </w:r>
+      <w:proofErr w:type="spellEnd"/>
+      <w:r>
+        <w:t xml:space="preserve"> de automatización que prefieras y deberás subirlo a tu repositorio).</w:t>
       </w:r>
     </w:p>
     <w:p/>
@@ -3101,7 +3229,7 @@
       <w:pPr>
         <w:pStyle w:val="Ttulo3"/>
       </w:pPr>
-      <w:bookmarkStart w:id="7" w:name="_Toc73913430"/>
+      <w:bookmarkStart w:id="7" w:name="_Toc73928263"/>
       <w:r>
         <w:lastRenderedPageBreak/>
         <w:t>Tipos de Casos de Pruebas</w:t>
@@ -3154,7 +3282,7 @@
       <w:pPr>
         <w:pStyle w:val="Ttulo3"/>
       </w:pPr>
-      <w:bookmarkStart w:id="8" w:name="_Toc73913431"/>
+      <w:bookmarkStart w:id="8" w:name="_Toc73928264"/>
       <w:r>
         <w:t>Técnica de Pruebas</w:t>
       </w:r>
@@ -3278,7 +3406,7 @@
       <w:pPr>
         <w:pStyle w:val="Ttulo3"/>
       </w:pPr>
-      <w:bookmarkStart w:id="9" w:name="_Toc73913432"/>
+      <w:bookmarkStart w:id="9" w:name="_Toc73928265"/>
       <w:r>
         <w:t>Registro y Descripción de Bug</w:t>
       </w:r>
@@ -3493,6 +3621,7 @@
       <w:r>
         <w:t xml:space="preserve">En el </w:t>
       </w:r>
+      <w:proofErr w:type="spellStart"/>
       <w:r>
         <w:rPr>
           <w:b/>
@@ -3500,6 +3629,7 @@
         </w:rPr>
         <w:t>Login</w:t>
       </w:r>
+      <w:proofErr w:type="spellEnd"/>
       <w:r>
         <w:t xml:space="preserve"> el archivo “</w:t>
       </w:r>
@@ -3531,7 +3661,15 @@
         <w:t>42</w:t>
       </w:r>
       <w:r>
-        <w:t>” para que el Login valide el “</w:t>
+        <w:t xml:space="preserve">” para que el </w:t>
+      </w:r>
+      <w:proofErr w:type="spellStart"/>
+      <w:r>
+        <w:t>Login</w:t>
+      </w:r>
+      <w:proofErr w:type="spellEnd"/>
+      <w:r>
+        <w:t xml:space="preserve"> valide el “</w:t>
       </w:r>
       <w:r>
         <w:rPr>
@@ -3543,6 +3681,8 @@
       <w:r>
         <w:t>” y “</w:t>
       </w:r>
+      <w:proofErr w:type="spellStart"/>
+      <w:proofErr w:type="gramStart"/>
       <w:r>
         <w:rPr>
           <w:b/>
@@ -3550,6 +3690,8 @@
         </w:rPr>
         <w:t>password</w:t>
       </w:r>
+      <w:proofErr w:type="spellEnd"/>
+      <w:proofErr w:type="gramEnd"/>
       <w:r>
         <w:t>”.</w:t>
       </w:r>
@@ -3615,6 +3757,7 @@
       <w:r>
         <w:t xml:space="preserve">El </w:t>
       </w:r>
+      <w:proofErr w:type="spellStart"/>
       <w:r>
         <w:rPr>
           <w:b/>
@@ -3622,6 +3765,7 @@
         </w:rPr>
         <w:t>Login</w:t>
       </w:r>
+      <w:proofErr w:type="spellEnd"/>
       <w:r>
         <w:rPr>
           <w:b/>
@@ -3699,6 +3843,7 @@
       <w:r>
         <w:t xml:space="preserve">El </w:t>
       </w:r>
+      <w:proofErr w:type="spellStart"/>
       <w:r>
         <w:rPr>
           <w:b/>
@@ -3706,6 +3851,7 @@
         </w:rPr>
         <w:t>Login</w:t>
       </w:r>
+      <w:proofErr w:type="spellEnd"/>
       <w:r>
         <w:rPr>
           <w:b/>
@@ -3784,6 +3930,7 @@
       <w:r>
         <w:t xml:space="preserve">El </w:t>
       </w:r>
+      <w:proofErr w:type="spellStart"/>
       <w:r>
         <w:rPr>
           <w:b/>
@@ -3791,17 +3938,23 @@
         </w:rPr>
         <w:t>Login</w:t>
       </w:r>
+      <w:proofErr w:type="spellEnd"/>
       <w:r>
         <w:t xml:space="preserve"> no valida el ingreso de al menos “5 caracteres” según el criterio de aceptación</w:t>
       </w:r>
       <w:r>
         <w:t xml:space="preserve"> se ingresó “1 carácter” y el resultado </w:t>
       </w:r>
+      <w:proofErr w:type="gramStart"/>
       <w:r>
         <w:t xml:space="preserve">fue </w:t>
       </w:r>
       <w:r>
-        <w:t xml:space="preserve"> “LOGIN VALID”</w:t>
+        <w:t xml:space="preserve"> “</w:t>
+      </w:r>
+      <w:proofErr w:type="gramEnd"/>
+      <w:r>
+        <w:t>LOGIN VALID”</w:t>
       </w:r>
       <w:r>
         <w:t>.</w:t>
@@ -3873,6 +4026,7 @@
       <w:r>
         <w:t xml:space="preserve">El </w:t>
       </w:r>
+      <w:proofErr w:type="spellStart"/>
       <w:r>
         <w:rPr>
           <w:b/>
@@ -3880,6 +4034,7 @@
         </w:rPr>
         <w:t>Login</w:t>
       </w:r>
+      <w:proofErr w:type="spellEnd"/>
       <w:r>
         <w:t xml:space="preserve"> no muestra un mensaje de error al ingresar campos no válidos, solo realiza la validación cuando los 2 campos no están completos.</w:t>
       </w:r>
@@ -3959,6 +4114,7 @@
       <w:r>
         <w:t xml:space="preserve">En la sección de </w:t>
       </w:r>
+      <w:proofErr w:type="spellStart"/>
       <w:r>
         <w:rPr>
           <w:b/>
@@ -3966,6 +4122,7 @@
         </w:rPr>
         <w:t>Login</w:t>
       </w:r>
+      <w:proofErr w:type="spellEnd"/>
       <w:r>
         <w:t xml:space="preserve"> y </w:t>
       </w:r>
@@ -3977,7 +4134,15 @@
         <w:t>Registro</w:t>
       </w:r>
       <w:r>
-        <w:t xml:space="preserve"> se deben mostrar con un PopUP o ventana emergente al presionar el botón que corresponde, en vez de mostrar un mensaje al lado del botón.</w:t>
+        <w:t xml:space="preserve"> se deben mostrar con un </w:t>
+      </w:r>
+      <w:proofErr w:type="spellStart"/>
+      <w:r>
+        <w:t>PopUP</w:t>
+      </w:r>
+      <w:proofErr w:type="spellEnd"/>
+      <w:r>
+        <w:t xml:space="preserve"> o ventana emergente al presionar el botón que corresponde, en vez de mostrar un mensaje al lado del botón.</w:t>
       </w:r>
     </w:p>
     <w:p>
@@ -3999,7 +4164,23 @@
         <w:t>Usuario</w:t>
       </w:r>
       <w:r>
-        <w:t>, el TextBox y Button se podrían mostrar mejor de manera vertical y Centrada.</w:t>
+        <w:t xml:space="preserve">, el </w:t>
+      </w:r>
+      <w:proofErr w:type="spellStart"/>
+      <w:r>
+        <w:t>TextBox</w:t>
+      </w:r>
+      <w:proofErr w:type="spellEnd"/>
+      <w:r>
+        <w:t xml:space="preserve"> y </w:t>
+      </w:r>
+      <w:proofErr w:type="spellStart"/>
+      <w:r>
+        <w:t>Button</w:t>
+      </w:r>
+      <w:proofErr w:type="spellEnd"/>
+      <w:r>
+        <w:t xml:space="preserve"> se podrían mostrar mejor de manera vertical y Centrada.</w:t>
       </w:r>
     </w:p>
     <w:p>
@@ -4011,7 +4192,15 @@
         </w:numPr>
       </w:pPr>
       <w:r>
-        <w:t>Se podría agregar un spinner de “</w:t>
+        <w:t xml:space="preserve">Se podría agregar un </w:t>
+      </w:r>
+      <w:proofErr w:type="spellStart"/>
+      <w:r>
+        <w:t>spinner</w:t>
+      </w:r>
+      <w:proofErr w:type="spellEnd"/>
+      <w:r>
+        <w:t xml:space="preserve"> de “</w:t>
       </w:r>
       <w:r>
         <w:rPr>
@@ -4023,6 +4212,7 @@
       <w:r>
         <w:t xml:space="preserve">” al accionar el botón de </w:t>
       </w:r>
+      <w:proofErr w:type="spellStart"/>
       <w:r>
         <w:rPr>
           <w:b/>
@@ -4030,9 +4220,11 @@
         </w:rPr>
         <w:t>Login</w:t>
       </w:r>
+      <w:proofErr w:type="spellEnd"/>
       <w:r>
         <w:t xml:space="preserve"> y </w:t>
       </w:r>
+      <w:proofErr w:type="spellStart"/>
       <w:r>
         <w:rPr>
           <w:b/>
@@ -4040,6 +4232,7 @@
         </w:rPr>
         <w:t>Register</w:t>
       </w:r>
+      <w:proofErr w:type="spellEnd"/>
       <w:r>
         <w:t>.</w:t>
       </w:r>
@@ -4066,7 +4259,15 @@
         <w:t xml:space="preserve"> se podría agregar</w:t>
       </w:r>
       <w:r>
-        <w:t xml:space="preserve"> mayúsculas en los TextBox de </w:t>
+        <w:t xml:space="preserve"> mayúsculas en los </w:t>
+      </w:r>
+      <w:proofErr w:type="spellStart"/>
+      <w:r>
+        <w:t>TextBox</w:t>
+      </w:r>
+      <w:proofErr w:type="spellEnd"/>
+      <w:r>
+        <w:t xml:space="preserve"> de </w:t>
       </w:r>
       <w:r>
         <w:rPr>
@@ -4078,6 +4279,7 @@
       <w:r>
         <w:t xml:space="preserve"> y </w:t>
       </w:r>
+      <w:proofErr w:type="spellStart"/>
       <w:r>
         <w:rPr>
           <w:b/>
@@ -4085,6 +4287,7 @@
         </w:rPr>
         <w:t>Password</w:t>
       </w:r>
+      <w:proofErr w:type="spellEnd"/>
       <w:r>
         <w:t>.</w:t>
       </w:r>
@@ -4109,8 +4312,124 @@
       <w:r>
         <w:t xml:space="preserve">Pruebas de </w:t>
       </w:r>
-      <w:r>
-        <w:t>regresión</w:t>
+      <w:proofErr w:type="gramStart"/>
+      <w:r>
+        <w:t>Interfa</w:t>
+      </w:r>
+      <w:r>
+        <w:t>ce</w:t>
+      </w:r>
+      <w:proofErr w:type="gramEnd"/>
+      <w:r>
+        <w:t xml:space="preserve"> subido al GitHub del repositorio.</w:t>
+      </w:r>
+    </w:p>
+    <w:p>
+      <w:pPr>
+        <w:pStyle w:val="Prrafodelista"/>
+        <w:numPr>
+          <w:ilvl w:val="0"/>
+          <w:numId w:val="15"/>
+        </w:numPr>
+      </w:pPr>
+      <w:r>
+        <w:lastRenderedPageBreak/>
+        <w:t>Se utilizará las siguientes tecnologías para automatizar el Proyecto:</w:t>
+      </w:r>
+    </w:p>
+    <w:p>
+      <w:pPr>
+        <w:pStyle w:val="Prrafodelista"/>
+      </w:pPr>
+    </w:p>
+    <w:p>
+      <w:pPr>
+        <w:pStyle w:val="Prrafodelista"/>
+        <w:numPr>
+          <w:ilvl w:val="0"/>
+          <w:numId w:val="17"/>
+        </w:numPr>
+      </w:pPr>
+      <w:r>
+        <w:t xml:space="preserve">VS </w:t>
+      </w:r>
+      <w:proofErr w:type="spellStart"/>
+      <w:r>
+        <w:t>Code</w:t>
+      </w:r>
+      <w:proofErr w:type="spellEnd"/>
+      <w:r>
+        <w:t xml:space="preserve"> (IDE)</w:t>
+      </w:r>
+    </w:p>
+    <w:p>
+      <w:pPr>
+        <w:pStyle w:val="Prrafodelista"/>
+        <w:numPr>
+          <w:ilvl w:val="0"/>
+          <w:numId w:val="17"/>
+        </w:numPr>
+      </w:pPr>
+      <w:r>
+        <w:t>GitHub (Repositorio)</w:t>
+      </w:r>
+    </w:p>
+    <w:p>
+      <w:pPr>
+        <w:pStyle w:val="Prrafodelista"/>
+        <w:numPr>
+          <w:ilvl w:val="0"/>
+          <w:numId w:val="17"/>
+        </w:numPr>
+      </w:pPr>
+      <w:proofErr w:type="spellStart"/>
+      <w:r>
+        <w:t>Selenium</w:t>
+      </w:r>
+      <w:proofErr w:type="spellEnd"/>
+      <w:r>
+        <w:t xml:space="preserve"> (Suite de Pruebas)</w:t>
+      </w:r>
+    </w:p>
+    <w:p>
+      <w:pPr>
+        <w:pStyle w:val="Prrafodelista"/>
+        <w:numPr>
+          <w:ilvl w:val="0"/>
+          <w:numId w:val="17"/>
+        </w:numPr>
+      </w:pPr>
+      <w:r>
+        <w:t>Java (Lenguaje de programación)</w:t>
+      </w:r>
+    </w:p>
+    <w:p>
+      <w:pPr>
+        <w:pStyle w:val="Prrafodelista"/>
+        <w:numPr>
+          <w:ilvl w:val="0"/>
+          <w:numId w:val="17"/>
+        </w:numPr>
+      </w:pPr>
+      <w:r>
+        <w:t>Maven (Herramienta constructor)</w:t>
+      </w:r>
+    </w:p>
+    <w:p>
+      <w:pPr>
+        <w:pStyle w:val="Prrafodelista"/>
+        <w:numPr>
+          <w:ilvl w:val="0"/>
+          <w:numId w:val="17"/>
+        </w:numPr>
+      </w:pPr>
+      <w:proofErr w:type="spellStart"/>
+      <w:r>
+        <w:t>Gradle</w:t>
+      </w:r>
+      <w:proofErr w:type="spellEnd"/>
+      <w:r>
+        <w:t xml:space="preserve"> (Herramienta constructor)</w:t>
       </w:r>
     </w:p>
     <w:p/>
@@ -4118,7 +4437,7 @@
       <w:pPr>
         <w:pStyle w:val="Ttulo2"/>
       </w:pPr>
-      <w:bookmarkStart w:id="10" w:name="_Toc73913433"/>
+      <w:bookmarkStart w:id="10" w:name="_Toc73928266"/>
       <w:r>
         <w:t>Prueba (RETO 2)</w:t>
       </w:r>
@@ -4128,7 +4447,7 @@
       <w:pPr>
         <w:pStyle w:val="Ttulo3"/>
       </w:pPr>
-      <w:bookmarkStart w:id="11" w:name="_Toc73913434"/>
+      <w:bookmarkStart w:id="11" w:name="_Toc73928267"/>
       <w:r>
         <w:t>Objetivos</w:t>
       </w:r>
@@ -4144,7 +4463,15 @@
         </w:numPr>
       </w:pPr>
       <w:r>
-        <w:t>Comenta en base a tu criterio que nivel(es) de pruebas aplicaría para cada ambiente (puedes sugerir otros ambientes u estructura si es que lo consideras) (Coloca tus respuestas en el documento ( qa-challenge-reto[nombre].docx ) )</w:t>
+        <w:t xml:space="preserve">Comenta en base a tu criterio que nivel(es) de pruebas aplicaría para cada ambiente (puedes sugerir otros ambientes u estructura si es que lo consideras) (Coloca tus respuestas en el documento </w:t>
+      </w:r>
+      <w:proofErr w:type="gramStart"/>
+      <w:r>
+        <w:t>( qa</w:t>
+      </w:r>
+      <w:proofErr w:type="gramEnd"/>
+      <w:r>
+        <w:t>-challenge-reto[nombre].docx ) )</w:t>
       </w:r>
     </w:p>
     <w:p>
@@ -4156,7 +4483,7 @@
       <w:pPr>
         <w:pStyle w:val="Ttulo3"/>
       </w:pPr>
-      <w:bookmarkStart w:id="12" w:name="_Toc73913435"/>
+      <w:bookmarkStart w:id="12" w:name="_Toc73928268"/>
       <w:r>
         <w:t>Niveles de Pruebas</w:t>
       </w:r>
@@ -4272,6 +4599,7 @@
         <w:rPr>
           <w:noProof/>
         </w:rPr>
+        <w:lastRenderedPageBreak/>
         <w:drawing>
           <wp:inline distT="0" distB="0" distL="0" distR="0" wp14:anchorId="0994185D" wp14:editId="048B2661">
             <wp:extent cx="3028950" cy="1958650"/>
@@ -4336,9 +4664,8 @@
       <w:pPr>
         <w:pStyle w:val="Ttulo2"/>
       </w:pPr>
-      <w:bookmarkStart w:id="13" w:name="_Toc73913436"/>
-      <w:r>
-        <w:lastRenderedPageBreak/>
+      <w:bookmarkStart w:id="13" w:name="_Toc73928269"/>
+      <w:r>
         <w:t>Prueba (RETO 3)</w:t>
       </w:r>
       <w:bookmarkEnd w:id="13"/>
@@ -4347,7 +4674,7 @@
       <w:pPr>
         <w:pStyle w:val="Ttulo3"/>
       </w:pPr>
-      <w:bookmarkStart w:id="14" w:name="_Toc73913437"/>
+      <w:bookmarkStart w:id="14" w:name="_Toc73928270"/>
       <w:r>
         <w:t>Objetivos</w:t>
       </w:r>
@@ -4363,7 +4690,15 @@
         </w:numPr>
       </w:pPr>
       <w:r>
-        <w:t>Para el siguiente conjunto de defectos, prioriza del 1 al 6, siendo el primero el más crítico y explique brevemente por qué (puedes incluir alguna suposición). Coloca tus respuestas en el documento ( qa-challenge-reto[nombre].docx )</w:t>
+        <w:t xml:space="preserve">Para el siguiente conjunto de defectos, prioriza del 1 al 6, siendo el primero el más crítico y explique brevemente por qué (puedes incluir alguna suposición). Coloca tus respuestas en el documento </w:t>
+      </w:r>
+      <w:proofErr w:type="gramStart"/>
+      <w:r>
+        <w:t>( qa</w:t>
+      </w:r>
+      <w:proofErr w:type="gramEnd"/>
+      <w:r>
+        <w:t>-challenge-reto[nombre].docx )</w:t>
       </w:r>
     </w:p>
     <w:p>
@@ -4375,7 +4710,7 @@
       <w:pPr>
         <w:pStyle w:val="Ttulo3"/>
       </w:pPr>
-      <w:bookmarkStart w:id="15" w:name="_Toc73913438"/>
+      <w:bookmarkStart w:id="15" w:name="_Toc73928271"/>
       <w:r>
         <w:t>Priorización de Defectos</w:t>
       </w:r>
@@ -4418,7 +4753,15 @@
         <w:jc w:val="both"/>
       </w:pPr>
       <w:r>
-        <w:t>Las transacciones entre usuarios no se reflejan en un informe de back-end.</w:t>
+        <w:t>Las transacciones entre usuarios no se reflejan en un informe de back-</w:t>
+      </w:r>
+      <w:proofErr w:type="spellStart"/>
+      <w:r>
+        <w:t>end</w:t>
+      </w:r>
+      <w:proofErr w:type="spellEnd"/>
+      <w:r>
+        <w:t>.</w:t>
       </w:r>
     </w:p>
     <w:p>
@@ -4465,7 +4808,7 @@
       <w:pPr>
         <w:pStyle w:val="Ttulo2"/>
       </w:pPr>
-      <w:bookmarkStart w:id="16" w:name="_Toc73913439"/>
+      <w:bookmarkStart w:id="16" w:name="_Toc73928272"/>
       <w:r>
         <w:t>Prueba (RETO 4)</w:t>
       </w:r>
@@ -4475,7 +4818,7 @@
       <w:pPr>
         <w:pStyle w:val="Ttulo3"/>
       </w:pPr>
-      <w:bookmarkStart w:id="17" w:name="_Toc73913440"/>
+      <w:bookmarkStart w:id="17" w:name="_Toc73928273"/>
       <w:r>
         <w:t>Objetivos</w:t>
       </w:r>
@@ -4497,14 +4840,22 @@
         <w:t>s</w:t>
       </w:r>
       <w:r>
-        <w:t xml:space="preserve"> mejora para las que no son adecuadas desde tu punto de vista. (Coloca tus respuestas en el documento ( qa-challenge-reto[nombre].docx )</w:t>
+        <w:t xml:space="preserve"> mejora para las que no son adecuadas desde tu punto de vista. (Coloca tus respuestas en el documento </w:t>
+      </w:r>
+      <w:proofErr w:type="gramStart"/>
+      <w:r>
+        <w:t>( qa</w:t>
+      </w:r>
+      <w:proofErr w:type="gramEnd"/>
+      <w:r>
+        <w:t>-challenge-reto[nombre].docx )</w:t>
       </w:r>
     </w:p>
     <w:p>
       <w:pPr>
         <w:pStyle w:val="Ttulo3"/>
       </w:pPr>
-      <w:bookmarkStart w:id="18" w:name="_Toc73913441"/>
+      <w:bookmarkStart w:id="18" w:name="_Toc73928274"/>
       <w:r>
         <w:t>Evaluación a los procedimientos</w:t>
       </w:r>
@@ -4576,6 +4927,7 @@
         </w:rPr>
       </w:pPr>
       <w:r>
+        <w:lastRenderedPageBreak/>
         <w:t xml:space="preserve">Las pruebas de humo se ejecutan para cubrir todas las posibles opciones del usuario y se realizan en cada implementación de una nueva versión, todas las pruebas se realizan manualmente para reflejar la misma experiencia del usuario. </w:t>
       </w:r>
       <w:r>
@@ -4653,7 +5005,39 @@
           <w:b/>
           <w:bCs/>
         </w:rPr>
-        <w:t>(Las pruebas de regresión deben cubrir todos los criterios de aceptación, casos de pruebas creados por el QA y aprobados por el Product Owner en la certificación antes del pase a PRODUCCIÓN).</w:t>
+        <w:t xml:space="preserve">(Las pruebas de regresión deben cubrir todos los criterios de aceptación, casos de pruebas creados por el QA y aprobados por el </w:t>
+      </w:r>
+      <w:proofErr w:type="spellStart"/>
+      <w:r>
+        <w:rPr>
+          <w:b/>
+          <w:bCs/>
+        </w:rPr>
+        <w:t>Product</w:t>
+      </w:r>
+      <w:proofErr w:type="spellEnd"/>
+      <w:r>
+        <w:rPr>
+          <w:b/>
+          <w:bCs/>
+        </w:rPr>
+        <w:t xml:space="preserve"> </w:t>
+      </w:r>
+      <w:proofErr w:type="spellStart"/>
+      <w:r>
+        <w:rPr>
+          <w:b/>
+          <w:bCs/>
+        </w:rPr>
+        <w:t>Owner</w:t>
+      </w:r>
+      <w:proofErr w:type="spellEnd"/>
+      <w:r>
+        <w:rPr>
+          <w:b/>
+          <w:bCs/>
+        </w:rPr>
+        <w:t xml:space="preserve"> en la certificación antes del pase a PRODUCCIÓN).</w:t>
       </w:r>
     </w:p>
     <w:p/>
@@ -4670,7 +5054,6 @@
         </w:rPr>
       </w:pPr>
       <w:r>
-        <w:lastRenderedPageBreak/>
         <w:t xml:space="preserve">Los casos de prueba se crean en Excel para que sean fáciles de editar. Los casos de prueba se eliminan después de la implementación de esa versión, por lo que se crean nuevos completos en cada iteración. </w:t>
       </w:r>
       <w:r>
@@ -4685,7 +5068,55 @@
           <w:b/>
           <w:bCs/>
         </w:rPr>
-        <w:t xml:space="preserve"> este caso es sumamente importante utilizar una herramienta de pruebas, una de las más completas hoy en día es JIRA que es de pago pero también se puede optar por una OpenSource como Testlink con esto se podrá llevar un historial y control de las pruebas creadas, registradas y ejecutadas a los largo de la vida del software).</w:t>
+        <w:t xml:space="preserve"> este caso es sumamente importante utilizar una herramienta de pruebas, una de las más completas hoy en día es JIRA que es de </w:t>
+      </w:r>
+      <w:proofErr w:type="gramStart"/>
+      <w:r>
+        <w:rPr>
+          <w:b/>
+          <w:bCs/>
+        </w:rPr>
+        <w:t>pago</w:t>
+      </w:r>
+      <w:proofErr w:type="gramEnd"/>
+      <w:r>
+        <w:rPr>
+          <w:b/>
+          <w:bCs/>
+        </w:rPr>
+        <w:t xml:space="preserve"> pero también se puede optar por una </w:t>
+      </w:r>
+      <w:proofErr w:type="spellStart"/>
+      <w:r>
+        <w:rPr>
+          <w:b/>
+          <w:bCs/>
+        </w:rPr>
+        <w:t>OpenSource</w:t>
+      </w:r>
+      <w:proofErr w:type="spellEnd"/>
+      <w:r>
+        <w:rPr>
+          <w:b/>
+          <w:bCs/>
+        </w:rPr>
+        <w:t xml:space="preserve"> como </w:t>
+      </w:r>
+      <w:proofErr w:type="spellStart"/>
+      <w:r>
+        <w:rPr>
+          <w:b/>
+          <w:bCs/>
+        </w:rPr>
+        <w:t>Testlink</w:t>
+      </w:r>
+      <w:proofErr w:type="spellEnd"/>
+      <w:r>
+        <w:rPr>
+          <w:b/>
+          <w:bCs/>
+        </w:rPr>
+        <w:t xml:space="preserve"> con esto se podrá llevar un historial y control de las pruebas creadas, registradas y ejecutadas a los largo de la vida del software).</w:t>
       </w:r>
     </w:p>
     <w:p/>
@@ -4744,14 +5175,30 @@
           <w:b/>
           <w:bCs/>
         </w:rPr>
-        <w:t xml:space="preserve">en código del </w:t>
-      </w:r>
-      <w:r>
-        <w:rPr>
-          <w:b/>
-          <w:bCs/>
-        </w:rPr>
-        <w:t xml:space="preserve"> QA a cargo).</w:t>
+        <w:t xml:space="preserve">en código </w:t>
+      </w:r>
+      <w:proofErr w:type="gramStart"/>
+      <w:r>
+        <w:rPr>
+          <w:b/>
+          <w:bCs/>
+        </w:rPr>
+        <w:t xml:space="preserve">del </w:t>
+      </w:r>
+      <w:r>
+        <w:rPr>
+          <w:b/>
+          <w:bCs/>
+        </w:rPr>
+        <w:t xml:space="preserve"> QA</w:t>
+      </w:r>
+      <w:proofErr w:type="gramEnd"/>
+      <w:r>
+        <w:rPr>
+          <w:b/>
+          <w:bCs/>
+        </w:rPr>
+        <w:t xml:space="preserve"> a cargo).</w:t>
       </w:r>
     </w:p>
     <w:p/>
@@ -6335,6 +6782,118 @@
     </w:lvl>
   </w:abstractNum>
   <w:abstractNum w:abstractNumId="14" w15:restartNumberingAfterBreak="0">
+    <w:nsid w:val="6F8D49BF"/>
+    <w:multiLevelType w:val="hybridMultilevel"/>
+    <w:tmpl w:val="FD6E014A"/>
+    <w:lvl w:ilvl="0" w:tplc="C680AB16">
+      <w:numFmt w:val="bullet"/>
+      <w:lvlText w:val="-"/>
+      <w:lvlJc w:val="left"/>
+      <w:pPr>
+        <w:ind w:left="1080" w:hanging="360"/>
+      </w:pPr>
+      <w:rPr>
+        <w:rFonts w:ascii="Calibri" w:eastAsiaTheme="minorHAnsi" w:hAnsi="Calibri" w:cs="Calibri" w:hint="default"/>
+      </w:rPr>
+    </w:lvl>
+    <w:lvl w:ilvl="1" w:tplc="280A0003" w:tentative="1">
+      <w:start w:val="1"/>
+      <w:numFmt w:val="bullet"/>
+      <w:lvlText w:val="o"/>
+      <w:lvlJc w:val="left"/>
+      <w:pPr>
+        <w:ind w:left="1800" w:hanging="360"/>
+      </w:pPr>
+      <w:rPr>
+        <w:rFonts w:ascii="Courier New" w:hAnsi="Courier New" w:cs="Courier New" w:hint="default"/>
+      </w:rPr>
+    </w:lvl>
+    <w:lvl w:ilvl="2" w:tplc="280A0005" w:tentative="1">
+      <w:start w:val="1"/>
+      <w:numFmt w:val="bullet"/>
+      <w:lvlText w:val=""/>
+      <w:lvlJc w:val="left"/>
+      <w:pPr>
+        <w:ind w:left="2520" w:hanging="360"/>
+      </w:pPr>
+      <w:rPr>
+        <w:rFonts w:ascii="Wingdings" w:hAnsi="Wingdings" w:hint="default"/>
+      </w:rPr>
+    </w:lvl>
+    <w:lvl w:ilvl="3" w:tplc="280A0001" w:tentative="1">
+      <w:start w:val="1"/>
+      <w:numFmt w:val="bullet"/>
+      <w:lvlText w:val=""/>
+      <w:lvlJc w:val="left"/>
+      <w:pPr>
+        <w:ind w:left="3240" w:hanging="360"/>
+      </w:pPr>
+      <w:rPr>
+        <w:rFonts w:ascii="Symbol" w:hAnsi="Symbol" w:hint="default"/>
+      </w:rPr>
+    </w:lvl>
+    <w:lvl w:ilvl="4" w:tplc="280A0003" w:tentative="1">
+      <w:start w:val="1"/>
+      <w:numFmt w:val="bullet"/>
+      <w:lvlText w:val="o"/>
+      <w:lvlJc w:val="left"/>
+      <w:pPr>
+        <w:ind w:left="3960" w:hanging="360"/>
+      </w:pPr>
+      <w:rPr>
+        <w:rFonts w:ascii="Courier New" w:hAnsi="Courier New" w:cs="Courier New" w:hint="default"/>
+      </w:rPr>
+    </w:lvl>
+    <w:lvl w:ilvl="5" w:tplc="280A0005" w:tentative="1">
+      <w:start w:val="1"/>
+      <w:numFmt w:val="bullet"/>
+      <w:lvlText w:val=""/>
+      <w:lvlJc w:val="left"/>
+      <w:pPr>
+        <w:ind w:left="4680" w:hanging="360"/>
+      </w:pPr>
+      <w:rPr>
+        <w:rFonts w:ascii="Wingdings" w:hAnsi="Wingdings" w:hint="default"/>
+      </w:rPr>
+    </w:lvl>
+    <w:lvl w:ilvl="6" w:tplc="280A0001" w:tentative="1">
+      <w:start w:val="1"/>
+      <w:numFmt w:val="bullet"/>
+      <w:lvlText w:val=""/>
+      <w:lvlJc w:val="left"/>
+      <w:pPr>
+        <w:ind w:left="5400" w:hanging="360"/>
+      </w:pPr>
+      <w:rPr>
+        <w:rFonts w:ascii="Symbol" w:hAnsi="Symbol" w:hint="default"/>
+      </w:rPr>
+    </w:lvl>
+    <w:lvl w:ilvl="7" w:tplc="280A0003" w:tentative="1">
+      <w:start w:val="1"/>
+      <w:numFmt w:val="bullet"/>
+      <w:lvlText w:val="o"/>
+      <w:lvlJc w:val="left"/>
+      <w:pPr>
+        <w:ind w:left="6120" w:hanging="360"/>
+      </w:pPr>
+      <w:rPr>
+        <w:rFonts w:ascii="Courier New" w:hAnsi="Courier New" w:cs="Courier New" w:hint="default"/>
+      </w:rPr>
+    </w:lvl>
+    <w:lvl w:ilvl="8" w:tplc="280A0005" w:tentative="1">
+      <w:start w:val="1"/>
+      <w:numFmt w:val="bullet"/>
+      <w:lvlText w:val=""/>
+      <w:lvlJc w:val="left"/>
+      <w:pPr>
+        <w:ind w:left="6840" w:hanging="360"/>
+      </w:pPr>
+      <w:rPr>
+        <w:rFonts w:ascii="Wingdings" w:hAnsi="Wingdings" w:hint="default"/>
+      </w:rPr>
+    </w:lvl>
+  </w:abstractNum>
+  <w:abstractNum w:abstractNumId="15" w15:restartNumberingAfterBreak="0">
     <w:nsid w:val="7ED222C0"/>
     <w:multiLevelType w:val="hybridMultilevel"/>
     <w:tmpl w:val="9356BECE"/>
@@ -6493,7 +7052,7 @@
     </w:lvlOverride>
   </w:num>
   <w:num w:numId="7">
-    <w:abstractNumId w:val="14"/>
+    <w:abstractNumId w:val="15"/>
   </w:num>
   <w:num w:numId="8">
     <w:abstractNumId w:val="13"/>
@@ -6521,6 +7080,9 @@
   </w:num>
   <w:num w:numId="16">
     <w:abstractNumId w:val="9"/>
+  </w:num>
+  <w:num w:numId="17">
+    <w:abstractNumId w:val="14"/>
   </w:num>
 </w:numbering>
 </file>
